--- a/Файлы/1 курс/2 семестр/Культурология/Культурология.docx
+++ b/Файлы/1 курс/2 семестр/Культурология/Культурология.docx
@@ -3,6 +3,9 @@
 <w:document xmlns:wpc="http://schemas.microsoft.com/office/word/2010/wordprocessingCanvas" xmlns:cx="http://schemas.microsoft.com/office/drawing/2014/chartex" xmlns:cx1="http://schemas.microsoft.com/office/drawing/2015/9/8/chartex" xmlns:cx2="http://schemas.microsoft.com/office/drawing/2015/10/21/chartex" xmlns:cx3="http://schemas.microsoft.com/office/drawing/2016/5/9/chartex" xmlns:cx4="http://schemas.microsoft.com/office/drawing/2016/5/10/chartex" xmlns:cx5="http://schemas.microsoft.com/office/drawing/2016/5/11/chartex" xmlns:cx6="http://schemas.microsoft.com/office/drawing/2016/5/12/chartex" xmlns:cx7="http://schemas.microsoft.com/office/drawing/2016/5/13/chartex" xmlns:cx8="http://schemas.microsoft.com/office/drawing/2016/5/14/chartex" xmlns:mc="http://schemas.openxmlformats.org/markup-compatibility/2006" xmlns:aink="http://schemas.microsoft.com/office/drawing/2016/ink" xmlns:am3d="http://schemas.microsoft.com/office/drawing/2017/model3d" xmlns:o="urn:schemas-microsoft-com:office:office" xmlns:oel="http://schemas.microsoft.com/office/2019/extlst" xmlns:r="http://schemas.openxmlformats.org/officeDocument/2006/relationships" xmlns:m="http://schemas.openxmlformats.org/officeDocument/2006/math" xmlns:v="urn:schemas-microsoft-com:vml" xmlns:wp14="http://schemas.microsoft.com/office/word/2010/wordprocessingDrawing" xmlns:wp="http://schemas.openxmlformats.org/drawingml/2006/wordprocessingDrawing" xmlns:w10="urn:schemas-microsoft-com:office:word" xmlns:w="http://schemas.openxmlformats.org/wordprocessingml/2006/main" xmlns:w14="http://schemas.microsoft.com/office/word/2010/wordml" xmlns:w15="http://schemas.microsoft.com/office/word/2012/wordml" xmlns:w16cex="http://schemas.microsoft.com/office/word/2018/wordml/cex" xmlns:w16cid="http://schemas.microsoft.com/office/word/2016/wordml/cid" xmlns:w16="http://schemas.microsoft.com/office/word/2018/wordml" xmlns:w16sdtdh="http://schemas.microsoft.com/office/word/2020/wordml/sdtdatahash" xmlns:w16se="http://schemas.microsoft.com/office/word/2015/wordml/symex" xmlns:wpg="http://schemas.microsoft.com/office/word/2010/wordprocessingGroup" xmlns:wpi="http://schemas.microsoft.com/office/word/2010/wordprocessingInk" xmlns:wne="http://schemas.microsoft.com/office/word/2006/wordml" xmlns:wps="http://schemas.microsoft.com/office/word/2010/wordprocessingShape" mc:Ignorable="w14 w15 w16se w16cid w16 w16cex w16sdtdh wp14">
   <w:body>
     <w:p>
+      <w:r>
+        <w:t xml:space="preserve"> </w:t>
+      </w:r>
       <w:r>
         <w:t>20.02.2025</w:t>
       </w:r>
@@ -168,9 +171,6 @@
         <w:t xml:space="preserve"> обработка, разделывание, уход за землёй. Под культурой подразумевается</w:t>
       </w:r>
       <w:r>
-        <w:rPr>
-          <w:lang w:val="en-US"/>
-        </w:rPr>
         <w:t>:</w:t>
       </w:r>
       <w:r>
@@ -273,6 +273,262 @@
       </w:pPr>
       <w:r>
         <w:t xml:space="preserve">Системный – система материальных и духовных ценностей в обществе, которые являются ориентирами развития общества </w:t>
+      </w:r>
+    </w:p>
+    <w:p/>
+    <w:p>
+      <w:r>
+        <w:t>06.03.2025</w:t>
+      </w:r>
+    </w:p>
+    <w:p>
+      <w:r>
+        <w:t xml:space="preserve">Методы культурологических исследований </w:t>
+      </w:r>
+    </w:p>
+    <w:p>
+      <w:pPr>
+        <w:pStyle w:val="a7"/>
+        <w:numPr>
+          <w:ilvl w:val="0"/>
+          <w:numId w:val="3"/>
+        </w:numPr>
+      </w:pPr>
+      <w:r>
+        <w:t>Эволюционный. Культура – цель последовательных изменений. Влияние среды</w:t>
+      </w:r>
+    </w:p>
+    <w:p>
+      <w:pPr>
+        <w:pStyle w:val="a7"/>
+        <w:numPr>
+          <w:ilvl w:val="0"/>
+          <w:numId w:val="3"/>
+        </w:numPr>
+      </w:pPr>
+      <w:r>
+        <w:t>Структурный</w:t>
+      </w:r>
+      <w:r>
+        <w:t>. Культура как структура взаимосвязанных элементов. Можно построить модель, корректировать элемент. Работаем на количество</w:t>
+      </w:r>
+    </w:p>
+    <w:p>
+      <w:pPr>
+        <w:pStyle w:val="a7"/>
+        <w:numPr>
+          <w:ilvl w:val="0"/>
+          <w:numId w:val="3"/>
+        </w:numPr>
+      </w:pPr>
+      <w:r>
+        <w:t>Системный. Культура как единое целое, элементы связаны и создают эмерджентные свойства системы. Здесь работаем на качество</w:t>
+      </w:r>
+    </w:p>
+    <w:p>
+      <w:pPr>
+        <w:pStyle w:val="a7"/>
+        <w:numPr>
+          <w:ilvl w:val="0"/>
+          <w:numId w:val="3"/>
+        </w:numPr>
+      </w:pPr>
+      <w:r>
+        <w:t>Функциональный</w:t>
+      </w:r>
+      <w:r>
+        <w:t xml:space="preserve">. </w:t>
+      </w:r>
+    </w:p>
+    <w:p>
+      <w:pPr>
+        <w:pStyle w:val="a7"/>
+        <w:numPr>
+          <w:ilvl w:val="0"/>
+          <w:numId w:val="3"/>
+        </w:numPr>
+      </w:pPr>
+      <w:r>
+        <w:t>Типологический. Выявление базовых моделей, типовых культур</w:t>
+      </w:r>
+    </w:p>
+    <w:p>
+      <w:pPr>
+        <w:pStyle w:val="a7"/>
+        <w:numPr>
+          <w:ilvl w:val="0"/>
+          <w:numId w:val="3"/>
+        </w:numPr>
+      </w:pPr>
+      <w:r>
+        <w:t xml:space="preserve">Сравнительный. Показательный, в смысловой нагрузке бесполезный </w:t>
+      </w:r>
+    </w:p>
+    <w:p>
+      <w:r>
+        <w:t>Функции культуры</w:t>
+      </w:r>
+    </w:p>
+    <w:p>
+      <w:pPr>
+        <w:pStyle w:val="a7"/>
+        <w:numPr>
+          <w:ilvl w:val="0"/>
+          <w:numId w:val="5"/>
+        </w:numPr>
+      </w:pPr>
+      <w:r>
+        <w:t xml:space="preserve">Преобразующая (адаптивная). Преобразование окружающей действительности на основании человеческих представлений и проектов. Антропоцентризм. Влияние личности на массы </w:t>
+      </w:r>
+    </w:p>
+    <w:p>
+      <w:pPr>
+        <w:pStyle w:val="a7"/>
+        <w:numPr>
+          <w:ilvl w:val="0"/>
+          <w:numId w:val="5"/>
+        </w:numPr>
+      </w:pPr>
+      <w:r>
+        <w:t>Трансляции. Бессознательная передача социального опыта</w:t>
+      </w:r>
+    </w:p>
+    <w:p>
+      <w:pPr>
+        <w:pStyle w:val="a7"/>
+        <w:numPr>
+          <w:ilvl w:val="0"/>
+          <w:numId w:val="5"/>
+        </w:numPr>
+      </w:pPr>
+      <w:r>
+        <w:t xml:space="preserve">Познавательная. Сознательное изучение лучшего социального опыта </w:t>
+      </w:r>
+    </w:p>
+    <w:p>
+      <w:pPr>
+        <w:pStyle w:val="a7"/>
+        <w:numPr>
+          <w:ilvl w:val="0"/>
+          <w:numId w:val="5"/>
+        </w:numPr>
+      </w:pPr>
+      <w:r>
+        <w:t xml:space="preserve">Регулятивная. Законы, нормы </w:t>
+      </w:r>
+    </w:p>
+    <w:p>
+      <w:pPr>
+        <w:pStyle w:val="a7"/>
+        <w:numPr>
+          <w:ilvl w:val="0"/>
+          <w:numId w:val="5"/>
+        </w:numPr>
+      </w:pPr>
+      <w:r>
+        <w:t xml:space="preserve">Семиотическая (беззнаковая). Владение знаковыми системами. </w:t>
+      </w:r>
+    </w:p>
+    <w:p>
+      <w:pPr>
+        <w:pStyle w:val="a7"/>
+        <w:numPr>
+          <w:ilvl w:val="0"/>
+          <w:numId w:val="5"/>
+        </w:numPr>
+      </w:pPr>
+      <w:r>
+        <w:t xml:space="preserve">Коммуникативная. </w:t>
+      </w:r>
+    </w:p>
+    <w:p>
+      <w:pPr>
+        <w:pStyle w:val="a7"/>
+        <w:numPr>
+          <w:ilvl w:val="0"/>
+          <w:numId w:val="5"/>
+        </w:numPr>
+      </w:pPr>
+      <w:r>
+        <w:t>Защитная. Баланс человек-природа</w:t>
+      </w:r>
+    </w:p>
+    <w:p>
+      <w:r>
+        <w:t xml:space="preserve">Структура культуры </w:t>
+      </w:r>
+    </w:p>
+    <w:p>
+      <w:pPr>
+        <w:pStyle w:val="a7"/>
+        <w:numPr>
+          <w:ilvl w:val="0"/>
+          <w:numId w:val="6"/>
+        </w:numPr>
+      </w:pPr>
+      <w:r>
+        <w:t xml:space="preserve">Специализированный </w:t>
+      </w:r>
+    </w:p>
+    <w:p>
+      <w:pPr>
+        <w:pStyle w:val="a7"/>
+        <w:numPr>
+          <w:ilvl w:val="0"/>
+          <w:numId w:val="10"/>
+        </w:numPr>
+        <w:rPr>
+          <w:lang w:val="en-US"/>
+        </w:rPr>
+      </w:pPr>
+      <w:r>
+        <w:t>Трансляционный (передача)</w:t>
+      </w:r>
+    </w:p>
+    <w:p>
+      <w:pPr>
+        <w:pStyle w:val="a7"/>
+        <w:numPr>
+          <w:ilvl w:val="0"/>
+          <w:numId w:val="10"/>
+        </w:numPr>
+        <w:rPr>
+          <w:lang w:val="en-US"/>
+        </w:rPr>
+      </w:pPr>
+      <w:r>
+        <w:t xml:space="preserve">Кумулятивный (опыт </w:t>
+      </w:r>
+      <w:r>
+        <w:rPr>
+          <w:lang w:val="en-US"/>
+        </w:rPr>
+        <w:t xml:space="preserve">-&gt; </w:t>
+      </w:r>
+      <w:r>
+        <w:t>модель)</w:t>
+      </w:r>
+    </w:p>
+    <w:p>
+      <w:pPr>
+        <w:pStyle w:val="a7"/>
+        <w:numPr>
+          <w:ilvl w:val="0"/>
+          <w:numId w:val="6"/>
+        </w:numPr>
+      </w:pPr>
+      <w:r>
+        <w:t>Обыденный (реализация в обществе, в бытовой жизни)</w:t>
+      </w:r>
+    </w:p>
+    <w:p>
+      <w:r>
+        <w:t>Культура и общество</w:t>
+      </w:r>
+    </w:p>
+    <w:p>
+      <w:r>
+        <w:t xml:space="preserve">Первичным субъектом культуры является личность. На основе социального опыта, создающая элементы культуры </w:t>
       </w:r>
     </w:p>
     <w:sectPr>
@@ -377,9 +633,721 @@
     </w:lvl>
   </w:abstractNum>
   <w:abstractNum w:abstractNumId="1" w15:restartNumberingAfterBreak="0">
+    <w:nsid w:val="077F4850"/>
+    <w:multiLevelType w:val="hybridMultilevel"/>
+    <w:tmpl w:val="84C04860"/>
+    <w:lvl w:ilvl="0" w:tplc="04190011">
+      <w:start w:val="1"/>
+      <w:numFmt w:val="decimal"/>
+      <w:lvlText w:val="%1)"/>
+      <w:lvlJc w:val="left"/>
+      <w:pPr>
+        <w:ind w:left="720" w:hanging="360"/>
+      </w:pPr>
+      <w:rPr>
+        <w:rFonts w:hint="default"/>
+      </w:rPr>
+    </w:lvl>
+    <w:lvl w:ilvl="1" w:tplc="04190019" w:tentative="1">
+      <w:start w:val="1"/>
+      <w:numFmt w:val="lowerLetter"/>
+      <w:lvlText w:val="%2."/>
+      <w:lvlJc w:val="left"/>
+      <w:pPr>
+        <w:ind w:left="1440" w:hanging="360"/>
+      </w:pPr>
+    </w:lvl>
+    <w:lvl w:ilvl="2" w:tplc="0419001B" w:tentative="1">
+      <w:start w:val="1"/>
+      <w:numFmt w:val="lowerRoman"/>
+      <w:lvlText w:val="%3."/>
+      <w:lvlJc w:val="right"/>
+      <w:pPr>
+        <w:ind w:left="2160" w:hanging="180"/>
+      </w:pPr>
+    </w:lvl>
+    <w:lvl w:ilvl="3" w:tplc="0419000F" w:tentative="1">
+      <w:start w:val="1"/>
+      <w:numFmt w:val="decimal"/>
+      <w:lvlText w:val="%4."/>
+      <w:lvlJc w:val="left"/>
+      <w:pPr>
+        <w:ind w:left="2880" w:hanging="360"/>
+      </w:pPr>
+    </w:lvl>
+    <w:lvl w:ilvl="4" w:tplc="04190019" w:tentative="1">
+      <w:start w:val="1"/>
+      <w:numFmt w:val="lowerLetter"/>
+      <w:lvlText w:val="%5."/>
+      <w:lvlJc w:val="left"/>
+      <w:pPr>
+        <w:ind w:left="3600" w:hanging="360"/>
+      </w:pPr>
+    </w:lvl>
+    <w:lvl w:ilvl="5" w:tplc="0419001B" w:tentative="1">
+      <w:start w:val="1"/>
+      <w:numFmt w:val="lowerRoman"/>
+      <w:lvlText w:val="%6."/>
+      <w:lvlJc w:val="right"/>
+      <w:pPr>
+        <w:ind w:left="4320" w:hanging="180"/>
+      </w:pPr>
+    </w:lvl>
+    <w:lvl w:ilvl="6" w:tplc="0419000F" w:tentative="1">
+      <w:start w:val="1"/>
+      <w:numFmt w:val="decimal"/>
+      <w:lvlText w:val="%7."/>
+      <w:lvlJc w:val="left"/>
+      <w:pPr>
+        <w:ind w:left="5040" w:hanging="360"/>
+      </w:pPr>
+    </w:lvl>
+    <w:lvl w:ilvl="7" w:tplc="04190019" w:tentative="1">
+      <w:start w:val="1"/>
+      <w:numFmt w:val="lowerLetter"/>
+      <w:lvlText w:val="%8."/>
+      <w:lvlJc w:val="left"/>
+      <w:pPr>
+        <w:ind w:left="5760" w:hanging="360"/>
+      </w:pPr>
+    </w:lvl>
+    <w:lvl w:ilvl="8" w:tplc="0419001B" w:tentative="1">
+      <w:start w:val="1"/>
+      <w:numFmt w:val="lowerRoman"/>
+      <w:lvlText w:val="%9."/>
+      <w:lvlJc w:val="right"/>
+      <w:pPr>
+        <w:ind w:left="6480" w:hanging="180"/>
+      </w:pPr>
+    </w:lvl>
+  </w:abstractNum>
+  <w:abstractNum w:abstractNumId="2" w15:restartNumberingAfterBreak="0">
+    <w:nsid w:val="1D7D75AA"/>
+    <w:multiLevelType w:val="hybridMultilevel"/>
+    <w:tmpl w:val="ECCE24B4"/>
+    <w:lvl w:ilvl="0" w:tplc="04190011">
+      <w:start w:val="1"/>
+      <w:numFmt w:val="decimal"/>
+      <w:lvlText w:val="%1)"/>
+      <w:lvlJc w:val="left"/>
+      <w:pPr>
+        <w:ind w:left="720" w:hanging="360"/>
+      </w:pPr>
+      <w:rPr>
+        <w:rFonts w:hint="default"/>
+      </w:rPr>
+    </w:lvl>
+    <w:lvl w:ilvl="1" w:tplc="04190019" w:tentative="1">
+      <w:start w:val="1"/>
+      <w:numFmt w:val="lowerLetter"/>
+      <w:lvlText w:val="%2."/>
+      <w:lvlJc w:val="left"/>
+      <w:pPr>
+        <w:ind w:left="1440" w:hanging="360"/>
+      </w:pPr>
+    </w:lvl>
+    <w:lvl w:ilvl="2" w:tplc="0419001B" w:tentative="1">
+      <w:start w:val="1"/>
+      <w:numFmt w:val="lowerRoman"/>
+      <w:lvlText w:val="%3."/>
+      <w:lvlJc w:val="right"/>
+      <w:pPr>
+        <w:ind w:left="2160" w:hanging="180"/>
+      </w:pPr>
+    </w:lvl>
+    <w:lvl w:ilvl="3" w:tplc="0419000F" w:tentative="1">
+      <w:start w:val="1"/>
+      <w:numFmt w:val="decimal"/>
+      <w:lvlText w:val="%4."/>
+      <w:lvlJc w:val="left"/>
+      <w:pPr>
+        <w:ind w:left="2880" w:hanging="360"/>
+      </w:pPr>
+    </w:lvl>
+    <w:lvl w:ilvl="4" w:tplc="04190019" w:tentative="1">
+      <w:start w:val="1"/>
+      <w:numFmt w:val="lowerLetter"/>
+      <w:lvlText w:val="%5."/>
+      <w:lvlJc w:val="left"/>
+      <w:pPr>
+        <w:ind w:left="3600" w:hanging="360"/>
+      </w:pPr>
+    </w:lvl>
+    <w:lvl w:ilvl="5" w:tplc="0419001B" w:tentative="1">
+      <w:start w:val="1"/>
+      <w:numFmt w:val="lowerRoman"/>
+      <w:lvlText w:val="%6."/>
+      <w:lvlJc w:val="right"/>
+      <w:pPr>
+        <w:ind w:left="4320" w:hanging="180"/>
+      </w:pPr>
+    </w:lvl>
+    <w:lvl w:ilvl="6" w:tplc="0419000F" w:tentative="1">
+      <w:start w:val="1"/>
+      <w:numFmt w:val="decimal"/>
+      <w:lvlText w:val="%7."/>
+      <w:lvlJc w:val="left"/>
+      <w:pPr>
+        <w:ind w:left="5040" w:hanging="360"/>
+      </w:pPr>
+    </w:lvl>
+    <w:lvl w:ilvl="7" w:tplc="04190019" w:tentative="1">
+      <w:start w:val="1"/>
+      <w:numFmt w:val="lowerLetter"/>
+      <w:lvlText w:val="%8."/>
+      <w:lvlJc w:val="left"/>
+      <w:pPr>
+        <w:ind w:left="5760" w:hanging="360"/>
+      </w:pPr>
+    </w:lvl>
+    <w:lvl w:ilvl="8" w:tplc="0419001B" w:tentative="1">
+      <w:start w:val="1"/>
+      <w:numFmt w:val="lowerRoman"/>
+      <w:lvlText w:val="%9."/>
+      <w:lvlJc w:val="right"/>
+      <w:pPr>
+        <w:ind w:left="6480" w:hanging="180"/>
+      </w:pPr>
+    </w:lvl>
+  </w:abstractNum>
+  <w:abstractNum w:abstractNumId="3" w15:restartNumberingAfterBreak="0">
+    <w:nsid w:val="1FC209E3"/>
+    <w:multiLevelType w:val="hybridMultilevel"/>
+    <w:tmpl w:val="3B882D18"/>
+    <w:lvl w:ilvl="0" w:tplc="49465A94">
+      <w:start w:val="1"/>
+      <w:numFmt w:val="decimal"/>
+      <w:lvlText w:val="%1)"/>
+      <w:lvlJc w:val="left"/>
+      <w:pPr>
+        <w:ind w:left="1068" w:hanging="360"/>
+      </w:pPr>
+      <w:rPr>
+        <w:rFonts w:hint="default"/>
+      </w:rPr>
+    </w:lvl>
+    <w:lvl w:ilvl="1" w:tplc="04190019" w:tentative="1">
+      <w:start w:val="1"/>
+      <w:numFmt w:val="lowerLetter"/>
+      <w:lvlText w:val="%2."/>
+      <w:lvlJc w:val="left"/>
+      <w:pPr>
+        <w:ind w:left="1788" w:hanging="360"/>
+      </w:pPr>
+    </w:lvl>
+    <w:lvl w:ilvl="2" w:tplc="0419001B" w:tentative="1">
+      <w:start w:val="1"/>
+      <w:numFmt w:val="lowerRoman"/>
+      <w:lvlText w:val="%3."/>
+      <w:lvlJc w:val="right"/>
+      <w:pPr>
+        <w:ind w:left="2508" w:hanging="180"/>
+      </w:pPr>
+    </w:lvl>
+    <w:lvl w:ilvl="3" w:tplc="0419000F" w:tentative="1">
+      <w:start w:val="1"/>
+      <w:numFmt w:val="decimal"/>
+      <w:lvlText w:val="%4."/>
+      <w:lvlJc w:val="left"/>
+      <w:pPr>
+        <w:ind w:left="3228" w:hanging="360"/>
+      </w:pPr>
+    </w:lvl>
+    <w:lvl w:ilvl="4" w:tplc="04190019" w:tentative="1">
+      <w:start w:val="1"/>
+      <w:numFmt w:val="lowerLetter"/>
+      <w:lvlText w:val="%5."/>
+      <w:lvlJc w:val="left"/>
+      <w:pPr>
+        <w:ind w:left="3948" w:hanging="360"/>
+      </w:pPr>
+    </w:lvl>
+    <w:lvl w:ilvl="5" w:tplc="0419001B" w:tentative="1">
+      <w:start w:val="1"/>
+      <w:numFmt w:val="lowerRoman"/>
+      <w:lvlText w:val="%6."/>
+      <w:lvlJc w:val="right"/>
+      <w:pPr>
+        <w:ind w:left="4668" w:hanging="180"/>
+      </w:pPr>
+    </w:lvl>
+    <w:lvl w:ilvl="6" w:tplc="0419000F" w:tentative="1">
+      <w:start w:val="1"/>
+      <w:numFmt w:val="decimal"/>
+      <w:lvlText w:val="%7."/>
+      <w:lvlJc w:val="left"/>
+      <w:pPr>
+        <w:ind w:left="5388" w:hanging="360"/>
+      </w:pPr>
+    </w:lvl>
+    <w:lvl w:ilvl="7" w:tplc="04190019" w:tentative="1">
+      <w:start w:val="1"/>
+      <w:numFmt w:val="lowerLetter"/>
+      <w:lvlText w:val="%8."/>
+      <w:lvlJc w:val="left"/>
+      <w:pPr>
+        <w:ind w:left="6108" w:hanging="360"/>
+      </w:pPr>
+    </w:lvl>
+    <w:lvl w:ilvl="8" w:tplc="0419001B" w:tentative="1">
+      <w:start w:val="1"/>
+      <w:numFmt w:val="lowerRoman"/>
+      <w:lvlText w:val="%9."/>
+      <w:lvlJc w:val="right"/>
+      <w:pPr>
+        <w:ind w:left="6828" w:hanging="180"/>
+      </w:pPr>
+    </w:lvl>
+  </w:abstractNum>
+  <w:abstractNum w:abstractNumId="4" w15:restartNumberingAfterBreak="0">
+    <w:nsid w:val="21F73F9F"/>
+    <w:multiLevelType w:val="hybridMultilevel"/>
+    <w:tmpl w:val="C49AC15C"/>
+    <w:lvl w:ilvl="0" w:tplc="04190017">
+      <w:start w:val="1"/>
+      <w:numFmt w:val="lowerLetter"/>
+      <w:lvlText w:val="%1)"/>
+      <w:lvlJc w:val="left"/>
+      <w:pPr>
+        <w:ind w:left="720" w:hanging="360"/>
+      </w:pPr>
+      <w:rPr>
+        <w:rFonts w:hint="default"/>
+      </w:rPr>
+    </w:lvl>
+    <w:lvl w:ilvl="1" w:tplc="04190019" w:tentative="1">
+      <w:start w:val="1"/>
+      <w:numFmt w:val="lowerLetter"/>
+      <w:lvlText w:val="%2."/>
+      <w:lvlJc w:val="left"/>
+      <w:pPr>
+        <w:ind w:left="1440" w:hanging="360"/>
+      </w:pPr>
+    </w:lvl>
+    <w:lvl w:ilvl="2" w:tplc="0419001B" w:tentative="1">
+      <w:start w:val="1"/>
+      <w:numFmt w:val="lowerRoman"/>
+      <w:lvlText w:val="%3."/>
+      <w:lvlJc w:val="right"/>
+      <w:pPr>
+        <w:ind w:left="2160" w:hanging="180"/>
+      </w:pPr>
+    </w:lvl>
+    <w:lvl w:ilvl="3" w:tplc="0419000F" w:tentative="1">
+      <w:start w:val="1"/>
+      <w:numFmt w:val="decimal"/>
+      <w:lvlText w:val="%4."/>
+      <w:lvlJc w:val="left"/>
+      <w:pPr>
+        <w:ind w:left="2880" w:hanging="360"/>
+      </w:pPr>
+    </w:lvl>
+    <w:lvl w:ilvl="4" w:tplc="04190019" w:tentative="1">
+      <w:start w:val="1"/>
+      <w:numFmt w:val="lowerLetter"/>
+      <w:lvlText w:val="%5."/>
+      <w:lvlJc w:val="left"/>
+      <w:pPr>
+        <w:ind w:left="3600" w:hanging="360"/>
+      </w:pPr>
+    </w:lvl>
+    <w:lvl w:ilvl="5" w:tplc="0419001B" w:tentative="1">
+      <w:start w:val="1"/>
+      <w:numFmt w:val="lowerRoman"/>
+      <w:lvlText w:val="%6."/>
+      <w:lvlJc w:val="right"/>
+      <w:pPr>
+        <w:ind w:left="4320" w:hanging="180"/>
+      </w:pPr>
+    </w:lvl>
+    <w:lvl w:ilvl="6" w:tplc="0419000F" w:tentative="1">
+      <w:start w:val="1"/>
+      <w:numFmt w:val="decimal"/>
+      <w:lvlText w:val="%7."/>
+      <w:lvlJc w:val="left"/>
+      <w:pPr>
+        <w:ind w:left="5040" w:hanging="360"/>
+      </w:pPr>
+    </w:lvl>
+    <w:lvl w:ilvl="7" w:tplc="04190019" w:tentative="1">
+      <w:start w:val="1"/>
+      <w:numFmt w:val="lowerLetter"/>
+      <w:lvlText w:val="%8."/>
+      <w:lvlJc w:val="left"/>
+      <w:pPr>
+        <w:ind w:left="5760" w:hanging="360"/>
+      </w:pPr>
+    </w:lvl>
+    <w:lvl w:ilvl="8" w:tplc="0419001B" w:tentative="1">
+      <w:start w:val="1"/>
+      <w:numFmt w:val="lowerRoman"/>
+      <w:lvlText w:val="%9."/>
+      <w:lvlJc w:val="right"/>
+      <w:pPr>
+        <w:ind w:left="6480" w:hanging="180"/>
+      </w:pPr>
+    </w:lvl>
+  </w:abstractNum>
+  <w:abstractNum w:abstractNumId="5" w15:restartNumberingAfterBreak="0">
     <w:nsid w:val="30B12B1B"/>
     <w:multiLevelType w:val="hybridMultilevel"/>
     <w:tmpl w:val="1402DAC6"/>
+    <w:lvl w:ilvl="0" w:tplc="04190011">
+      <w:start w:val="1"/>
+      <w:numFmt w:val="decimal"/>
+      <w:lvlText w:val="%1)"/>
+      <w:lvlJc w:val="left"/>
+      <w:pPr>
+        <w:ind w:left="720" w:hanging="360"/>
+      </w:pPr>
+      <w:rPr>
+        <w:rFonts w:hint="default"/>
+      </w:rPr>
+    </w:lvl>
+    <w:lvl w:ilvl="1" w:tplc="04190019" w:tentative="1">
+      <w:start w:val="1"/>
+      <w:numFmt w:val="lowerLetter"/>
+      <w:lvlText w:val="%2."/>
+      <w:lvlJc w:val="left"/>
+      <w:pPr>
+        <w:ind w:left="1440" w:hanging="360"/>
+      </w:pPr>
+    </w:lvl>
+    <w:lvl w:ilvl="2" w:tplc="0419001B" w:tentative="1">
+      <w:start w:val="1"/>
+      <w:numFmt w:val="lowerRoman"/>
+      <w:lvlText w:val="%3."/>
+      <w:lvlJc w:val="right"/>
+      <w:pPr>
+        <w:ind w:left="2160" w:hanging="180"/>
+      </w:pPr>
+    </w:lvl>
+    <w:lvl w:ilvl="3" w:tplc="0419000F" w:tentative="1">
+      <w:start w:val="1"/>
+      <w:numFmt w:val="decimal"/>
+      <w:lvlText w:val="%4."/>
+      <w:lvlJc w:val="left"/>
+      <w:pPr>
+        <w:ind w:left="2880" w:hanging="360"/>
+      </w:pPr>
+    </w:lvl>
+    <w:lvl w:ilvl="4" w:tplc="04190019" w:tentative="1">
+      <w:start w:val="1"/>
+      <w:numFmt w:val="lowerLetter"/>
+      <w:lvlText w:val="%5."/>
+      <w:lvlJc w:val="left"/>
+      <w:pPr>
+        <w:ind w:left="3600" w:hanging="360"/>
+      </w:pPr>
+    </w:lvl>
+    <w:lvl w:ilvl="5" w:tplc="0419001B" w:tentative="1">
+      <w:start w:val="1"/>
+      <w:numFmt w:val="lowerRoman"/>
+      <w:lvlText w:val="%6."/>
+      <w:lvlJc w:val="right"/>
+      <w:pPr>
+        <w:ind w:left="4320" w:hanging="180"/>
+      </w:pPr>
+    </w:lvl>
+    <w:lvl w:ilvl="6" w:tplc="0419000F" w:tentative="1">
+      <w:start w:val="1"/>
+      <w:numFmt w:val="decimal"/>
+      <w:lvlText w:val="%7."/>
+      <w:lvlJc w:val="left"/>
+      <w:pPr>
+        <w:ind w:left="5040" w:hanging="360"/>
+      </w:pPr>
+    </w:lvl>
+    <w:lvl w:ilvl="7" w:tplc="04190019" w:tentative="1">
+      <w:start w:val="1"/>
+      <w:numFmt w:val="lowerLetter"/>
+      <w:lvlText w:val="%8."/>
+      <w:lvlJc w:val="left"/>
+      <w:pPr>
+        <w:ind w:left="5760" w:hanging="360"/>
+      </w:pPr>
+    </w:lvl>
+    <w:lvl w:ilvl="8" w:tplc="0419001B" w:tentative="1">
+      <w:start w:val="1"/>
+      <w:numFmt w:val="lowerRoman"/>
+      <w:lvlText w:val="%9."/>
+      <w:lvlJc w:val="right"/>
+      <w:pPr>
+        <w:ind w:left="6480" w:hanging="180"/>
+      </w:pPr>
+    </w:lvl>
+  </w:abstractNum>
+  <w:abstractNum w:abstractNumId="6" w15:restartNumberingAfterBreak="0">
+    <w:nsid w:val="33546BEA"/>
+    <w:multiLevelType w:val="hybridMultilevel"/>
+    <w:tmpl w:val="B0F89A40"/>
+    <w:lvl w:ilvl="0" w:tplc="2D3481FA">
+      <w:start w:val="1"/>
+      <w:numFmt w:val="lowerLetter"/>
+      <w:lvlText w:val="%1)"/>
+      <w:lvlJc w:val="left"/>
+      <w:pPr>
+        <w:ind w:left="1068" w:hanging="360"/>
+      </w:pPr>
+      <w:rPr>
+        <w:rFonts w:hint="default"/>
+      </w:rPr>
+    </w:lvl>
+    <w:lvl w:ilvl="1" w:tplc="04190019" w:tentative="1">
+      <w:start w:val="1"/>
+      <w:numFmt w:val="lowerLetter"/>
+      <w:lvlText w:val="%2."/>
+      <w:lvlJc w:val="left"/>
+      <w:pPr>
+        <w:ind w:left="1788" w:hanging="360"/>
+      </w:pPr>
+    </w:lvl>
+    <w:lvl w:ilvl="2" w:tplc="0419001B" w:tentative="1">
+      <w:start w:val="1"/>
+      <w:numFmt w:val="lowerRoman"/>
+      <w:lvlText w:val="%3."/>
+      <w:lvlJc w:val="right"/>
+      <w:pPr>
+        <w:ind w:left="2508" w:hanging="180"/>
+      </w:pPr>
+    </w:lvl>
+    <w:lvl w:ilvl="3" w:tplc="0419000F" w:tentative="1">
+      <w:start w:val="1"/>
+      <w:numFmt w:val="decimal"/>
+      <w:lvlText w:val="%4."/>
+      <w:lvlJc w:val="left"/>
+      <w:pPr>
+        <w:ind w:left="3228" w:hanging="360"/>
+      </w:pPr>
+    </w:lvl>
+    <w:lvl w:ilvl="4" w:tplc="04190019" w:tentative="1">
+      <w:start w:val="1"/>
+      <w:numFmt w:val="lowerLetter"/>
+      <w:lvlText w:val="%5."/>
+      <w:lvlJc w:val="left"/>
+      <w:pPr>
+        <w:ind w:left="3948" w:hanging="360"/>
+      </w:pPr>
+    </w:lvl>
+    <w:lvl w:ilvl="5" w:tplc="0419001B" w:tentative="1">
+      <w:start w:val="1"/>
+      <w:numFmt w:val="lowerRoman"/>
+      <w:lvlText w:val="%6."/>
+      <w:lvlJc w:val="right"/>
+      <w:pPr>
+        <w:ind w:left="4668" w:hanging="180"/>
+      </w:pPr>
+    </w:lvl>
+    <w:lvl w:ilvl="6" w:tplc="0419000F" w:tentative="1">
+      <w:start w:val="1"/>
+      <w:numFmt w:val="decimal"/>
+      <w:lvlText w:val="%7."/>
+      <w:lvlJc w:val="left"/>
+      <w:pPr>
+        <w:ind w:left="5388" w:hanging="360"/>
+      </w:pPr>
+    </w:lvl>
+    <w:lvl w:ilvl="7" w:tplc="04190019" w:tentative="1">
+      <w:start w:val="1"/>
+      <w:numFmt w:val="lowerLetter"/>
+      <w:lvlText w:val="%8."/>
+      <w:lvlJc w:val="left"/>
+      <w:pPr>
+        <w:ind w:left="6108" w:hanging="360"/>
+      </w:pPr>
+    </w:lvl>
+    <w:lvl w:ilvl="8" w:tplc="0419001B" w:tentative="1">
+      <w:start w:val="1"/>
+      <w:numFmt w:val="lowerRoman"/>
+      <w:lvlText w:val="%9."/>
+      <w:lvlJc w:val="right"/>
+      <w:pPr>
+        <w:ind w:left="6828" w:hanging="180"/>
+      </w:pPr>
+    </w:lvl>
+  </w:abstractNum>
+  <w:abstractNum w:abstractNumId="7" w15:restartNumberingAfterBreak="0">
+    <w:nsid w:val="3A0B6546"/>
+    <w:multiLevelType w:val="hybridMultilevel"/>
+    <w:tmpl w:val="D73E1002"/>
+    <w:lvl w:ilvl="0" w:tplc="012647A4">
+      <w:start w:val="1"/>
+      <w:numFmt w:val="lowerLetter"/>
+      <w:lvlText w:val="%1)"/>
+      <w:lvlJc w:val="left"/>
+      <w:pPr>
+        <w:ind w:left="768" w:hanging="360"/>
+      </w:pPr>
+      <w:rPr>
+        <w:rFonts w:hint="default"/>
+      </w:rPr>
+    </w:lvl>
+    <w:lvl w:ilvl="1" w:tplc="04190019" w:tentative="1">
+      <w:start w:val="1"/>
+      <w:numFmt w:val="lowerLetter"/>
+      <w:lvlText w:val="%2."/>
+      <w:lvlJc w:val="left"/>
+      <w:pPr>
+        <w:ind w:left="1488" w:hanging="360"/>
+      </w:pPr>
+    </w:lvl>
+    <w:lvl w:ilvl="2" w:tplc="0419001B" w:tentative="1">
+      <w:start w:val="1"/>
+      <w:numFmt w:val="lowerRoman"/>
+      <w:lvlText w:val="%3."/>
+      <w:lvlJc w:val="right"/>
+      <w:pPr>
+        <w:ind w:left="2208" w:hanging="180"/>
+      </w:pPr>
+    </w:lvl>
+    <w:lvl w:ilvl="3" w:tplc="0419000F" w:tentative="1">
+      <w:start w:val="1"/>
+      <w:numFmt w:val="decimal"/>
+      <w:lvlText w:val="%4."/>
+      <w:lvlJc w:val="left"/>
+      <w:pPr>
+        <w:ind w:left="2928" w:hanging="360"/>
+      </w:pPr>
+    </w:lvl>
+    <w:lvl w:ilvl="4" w:tplc="04190019" w:tentative="1">
+      <w:start w:val="1"/>
+      <w:numFmt w:val="lowerLetter"/>
+      <w:lvlText w:val="%5."/>
+      <w:lvlJc w:val="left"/>
+      <w:pPr>
+        <w:ind w:left="3648" w:hanging="360"/>
+      </w:pPr>
+    </w:lvl>
+    <w:lvl w:ilvl="5" w:tplc="0419001B" w:tentative="1">
+      <w:start w:val="1"/>
+      <w:numFmt w:val="lowerRoman"/>
+      <w:lvlText w:val="%6."/>
+      <w:lvlJc w:val="right"/>
+      <w:pPr>
+        <w:ind w:left="4368" w:hanging="180"/>
+      </w:pPr>
+    </w:lvl>
+    <w:lvl w:ilvl="6" w:tplc="0419000F" w:tentative="1">
+      <w:start w:val="1"/>
+      <w:numFmt w:val="decimal"/>
+      <w:lvlText w:val="%7."/>
+      <w:lvlJc w:val="left"/>
+      <w:pPr>
+        <w:ind w:left="5088" w:hanging="360"/>
+      </w:pPr>
+    </w:lvl>
+    <w:lvl w:ilvl="7" w:tplc="04190019" w:tentative="1">
+      <w:start w:val="1"/>
+      <w:numFmt w:val="lowerLetter"/>
+      <w:lvlText w:val="%8."/>
+      <w:lvlJc w:val="left"/>
+      <w:pPr>
+        <w:ind w:left="5808" w:hanging="360"/>
+      </w:pPr>
+    </w:lvl>
+    <w:lvl w:ilvl="8" w:tplc="0419001B" w:tentative="1">
+      <w:start w:val="1"/>
+      <w:numFmt w:val="lowerRoman"/>
+      <w:lvlText w:val="%9."/>
+      <w:lvlJc w:val="right"/>
+      <w:pPr>
+        <w:ind w:left="6528" w:hanging="180"/>
+      </w:pPr>
+    </w:lvl>
+  </w:abstractNum>
+  <w:abstractNum w:abstractNumId="8" w15:restartNumberingAfterBreak="0">
+    <w:nsid w:val="3AE525D9"/>
+    <w:multiLevelType w:val="hybridMultilevel"/>
+    <w:tmpl w:val="42BC9F54"/>
+    <w:lvl w:ilvl="0" w:tplc="50DA121C">
+      <w:start w:val="1"/>
+      <w:numFmt w:val="lowerLetter"/>
+      <w:lvlText w:val="%1)"/>
+      <w:lvlJc w:val="left"/>
+      <w:pPr>
+        <w:ind w:left="1080" w:hanging="360"/>
+      </w:pPr>
+      <w:rPr>
+        <w:rFonts w:hint="default"/>
+      </w:rPr>
+    </w:lvl>
+    <w:lvl w:ilvl="1" w:tplc="04190019" w:tentative="1">
+      <w:start w:val="1"/>
+      <w:numFmt w:val="lowerLetter"/>
+      <w:lvlText w:val="%2."/>
+      <w:lvlJc w:val="left"/>
+      <w:pPr>
+        <w:ind w:left="1800" w:hanging="360"/>
+      </w:pPr>
+    </w:lvl>
+    <w:lvl w:ilvl="2" w:tplc="0419001B" w:tentative="1">
+      <w:start w:val="1"/>
+      <w:numFmt w:val="lowerRoman"/>
+      <w:lvlText w:val="%3."/>
+      <w:lvlJc w:val="right"/>
+      <w:pPr>
+        <w:ind w:left="2520" w:hanging="180"/>
+      </w:pPr>
+    </w:lvl>
+    <w:lvl w:ilvl="3" w:tplc="0419000F" w:tentative="1">
+      <w:start w:val="1"/>
+      <w:numFmt w:val="decimal"/>
+      <w:lvlText w:val="%4."/>
+      <w:lvlJc w:val="left"/>
+      <w:pPr>
+        <w:ind w:left="3240" w:hanging="360"/>
+      </w:pPr>
+    </w:lvl>
+    <w:lvl w:ilvl="4" w:tplc="04190019" w:tentative="1">
+      <w:start w:val="1"/>
+      <w:numFmt w:val="lowerLetter"/>
+      <w:lvlText w:val="%5."/>
+      <w:lvlJc w:val="left"/>
+      <w:pPr>
+        <w:ind w:left="3960" w:hanging="360"/>
+      </w:pPr>
+    </w:lvl>
+    <w:lvl w:ilvl="5" w:tplc="0419001B" w:tentative="1">
+      <w:start w:val="1"/>
+      <w:numFmt w:val="lowerRoman"/>
+      <w:lvlText w:val="%6."/>
+      <w:lvlJc w:val="right"/>
+      <w:pPr>
+        <w:ind w:left="4680" w:hanging="180"/>
+      </w:pPr>
+    </w:lvl>
+    <w:lvl w:ilvl="6" w:tplc="0419000F" w:tentative="1">
+      <w:start w:val="1"/>
+      <w:numFmt w:val="decimal"/>
+      <w:lvlText w:val="%7."/>
+      <w:lvlJc w:val="left"/>
+      <w:pPr>
+        <w:ind w:left="5400" w:hanging="360"/>
+      </w:pPr>
+    </w:lvl>
+    <w:lvl w:ilvl="7" w:tplc="04190019" w:tentative="1">
+      <w:start w:val="1"/>
+      <w:numFmt w:val="lowerLetter"/>
+      <w:lvlText w:val="%8."/>
+      <w:lvlJc w:val="left"/>
+      <w:pPr>
+        <w:ind w:left="6120" w:hanging="360"/>
+      </w:pPr>
+    </w:lvl>
+    <w:lvl w:ilvl="8" w:tplc="0419001B" w:tentative="1">
+      <w:start w:val="1"/>
+      <w:numFmt w:val="lowerRoman"/>
+      <w:lvlText w:val="%9."/>
+      <w:lvlJc w:val="right"/>
+      <w:pPr>
+        <w:ind w:left="6840" w:hanging="180"/>
+      </w:pPr>
+    </w:lvl>
+  </w:abstractNum>
+  <w:abstractNum w:abstractNumId="9" w15:restartNumberingAfterBreak="0">
+    <w:nsid w:val="65B067C0"/>
+    <w:multiLevelType w:val="hybridMultilevel"/>
+    <w:tmpl w:val="AD54E536"/>
     <w:lvl w:ilvl="0" w:tplc="04190011">
       <w:start w:val="1"/>
       <w:numFmt w:val="decimal"/>
@@ -469,7 +1437,31 @@
     <w:abstractNumId w:val="0"/>
   </w:num>
   <w:num w:numId="2" w16cid:durableId="1748991721">
+    <w:abstractNumId w:val="5"/>
+  </w:num>
+  <w:num w:numId="3" w16cid:durableId="278419874">
+    <w:abstractNumId w:val="9"/>
+  </w:num>
+  <w:num w:numId="4" w16cid:durableId="2133670295">
+    <w:abstractNumId w:val="3"/>
+  </w:num>
+  <w:num w:numId="5" w16cid:durableId="262105815">
+    <w:abstractNumId w:val="2"/>
+  </w:num>
+  <w:num w:numId="6" w16cid:durableId="1047340092">
     <w:abstractNumId w:val="1"/>
+  </w:num>
+  <w:num w:numId="7" w16cid:durableId="703866002">
+    <w:abstractNumId w:val="8"/>
+  </w:num>
+  <w:num w:numId="8" w16cid:durableId="652950450">
+    <w:abstractNumId w:val="4"/>
+  </w:num>
+  <w:num w:numId="9" w16cid:durableId="43530430">
+    <w:abstractNumId w:val="7"/>
+  </w:num>
+  <w:num w:numId="10" w16cid:durableId="2061198463">
+    <w:abstractNumId w:val="6"/>
   </w:num>
 </w:numbering>
 </file>
